--- a/Rapport.docx
+++ b/Rapport.docx
@@ -7718,6 +7718,29 @@
           <w:bCs w:val="false"/>
         </w:rPr>
         <w:t xml:space="preserve"> </w:t>
+      </w:r>
+    </w:p>
+    <w:p>
+      <w:pPr>
+        <w:pStyle w:val="Titre2"/>
+        <w:numPr>
+          <w:ilvl w:val="1"/>
+          <w:numId w:val="2"/>
+        </w:numPr>
+        <w:rPr/>
+      </w:pPr>
+      <w:r>
+        <w:rPr/>
+        <w:t xml:space="preserve">Requêtes </w:t>
+      </w:r>
+    </w:p>
+    <w:p>
+      <w:pPr>
+        <w:pStyle w:val="Normal"/>
+        <w:rPr/>
+      </w:pPr>
+      <w:r>
+        <w:rPr/>
       </w:r>
     </w:p>
     <w:p>
